--- a/poytakirjat/projektin_retrospektiivi.docx
+++ b/poytakirjat/projektin_retrospektiivi.docx
@@ -40,16 +40,19 @@
         <w:tab/>
       </w:r>
       <w:r>
-        <w:t>Maanantai 1</w:t>
-      </w:r>
-      <w:r>
-        <w:t>1</w:t>
+        <w:rPr>
+          <w:b/>
+        </w:rPr>
+        <w:t xml:space="preserve">Tiistai </w:t>
+      </w:r>
+      <w:r>
+        <w:t>7</w:t>
       </w:r>
       <w:r>
         <w:t>.</w:t>
       </w:r>
       <w:r>
-        <w:t>2</w:t>
+        <w:t>5</w:t>
       </w:r>
       <w:r>
         <w:t>.20</w:t>
@@ -61,13 +64,22 @@
         <w:t xml:space="preserve">klo </w:t>
       </w:r>
       <w:r>
-        <w:t>12:26</w:t>
+        <w:t>12:</w:t>
+      </w:r>
+      <w:r>
+        <w:t>5</w:t>
+      </w:r>
+      <w:r>
+        <w:t>6</w:t>
       </w:r>
       <w:r>
         <w:t xml:space="preserve"> – </w:t>
       </w:r>
       <w:r>
-        <w:t>13:00</w:t>
+        <w:t>13:</w:t>
+      </w:r>
+      <w:r>
+        <w:t>24</w:t>
       </w:r>
       <w:r>
         <w:t>&gt;</w:t>
@@ -193,7 +205,10 @@
         <w:pStyle w:val="SisennettyNormaali"/>
       </w:pPr>
       <w:r>
-        <w:t>Puheenjohtajana toimii Sarlin Santtu sekä sihteerinä Pollari Miika. Kokous avattiin kello 12:27</w:t>
+        <w:t>Puheenjohtajana toimii Sarlin Santtu sekä sihteerinä Pollari Miika. Kokous avattiin kello 12</w:t>
+      </w:r>
+      <w:r>
+        <w:t>:56</w:t>
       </w:r>
     </w:p>
     <w:p>
@@ -212,7 +227,22 @@
         <w:pStyle w:val="SisennettyNormaali"/>
       </w:pPr>
       <w:r>
-        <w:t>Kokous on sprintin jälkeinen retrospektiivi, jonka aikana käydään läpi sprintin aikana hyvin menneet, sekä kehitettävät asiat.</w:t>
+        <w:t>Kokous on</w:t>
+      </w:r>
+      <w:r>
+        <w:t xml:space="preserve"> </w:t>
+      </w:r>
+      <w:r>
+        <w:t>projektin</w:t>
+      </w:r>
+      <w:r>
+        <w:t xml:space="preserve"> jälkeinen retrospektiivi,</w:t>
+      </w:r>
+      <w:r>
+        <w:t xml:space="preserve"> </w:t>
+      </w:r>
+      <w:r>
+        <w:t>jossa käydään läpi kuinka projekit on kokonaisuudessaan sujunut.</w:t>
       </w:r>
     </w:p>
     <w:p>
@@ -242,7 +272,13 @@
         <w:pStyle w:val="SisennettyNormaali"/>
       </w:pPr>
       <w:r>
-        <w:t>Olemme saaneet selkeän vision sekä toteutustavan. Tiimi on toiminut hyvin yhdessä.</w:t>
+        <w:t>Saimme suunniteltua tavoitteet sekä käytettävät teknologiat ja työkalut suhteellisen hyvin ja projektin loppuunvienti onnistui</w:t>
+      </w:r>
+      <w:r>
+        <w:t xml:space="preserve"> niillä.</w:t>
+      </w:r>
+      <w:r>
+        <w:t xml:space="preserve"> </w:t>
       </w:r>
     </w:p>
     <w:p>
@@ -269,37 +305,22 @@
         <w:pStyle w:val="SisennettyNormaali"/>
       </w:pPr>
       <w:r>
-        <w:t>Olisi voinut käyttää enemmän aikaa teknologioihin perehtymiseen.</w:t>
-      </w:r>
-    </w:p>
-    <w:p>
-      <w:pPr>
-        <w:pStyle w:val="SisennettyNormaali"/>
-        <w:rPr>
-          <w:b/>
-        </w:rPr>
-      </w:pPr>
-    </w:p>
-    <w:p>
-      <w:pPr>
-        <w:pStyle w:val="SisennettyNormaali"/>
-      </w:pPr>
-      <w:r>
-        <w:rPr>
-          <w:b/>
-        </w:rPr>
-        <w:t>Ratkaisu:</w:t>
-      </w:r>
-      <w:r>
-        <w:tab/>
-      </w:r>
-    </w:p>
-    <w:p>
-      <w:pPr>
-        <w:pStyle w:val="SisennettyNormaali"/>
-      </w:pPr>
-      <w:r>
-        <w:t>Käytämme enemmän aikaa teknologiaan perehtymiseen.</w:t>
+        <w:t>Olisi</w:t>
+      </w:r>
+      <w:r>
+        <w:t xml:space="preserve"> pitänyt</w:t>
+      </w:r>
+      <w:r>
+        <w:t xml:space="preserve"> käyttää enemmän aikaa teknologioihin perehtymiseen.</w:t>
+      </w:r>
+      <w:r>
+        <w:t xml:space="preserve"> Valitsemamme teknologia ei ollutkaan toimiva ratkaisu alunperin suunnitellulle grafiikantoteutusmenetelmälle</w:t>
+      </w:r>
+      <w:r>
+        <w:t>.</w:t>
+      </w:r>
+      <w:r>
+        <w:t xml:space="preserve"> Käyttäjäkertomukset olisivat voineet olla paremmin mietittyjä.</w:t>
       </w:r>
     </w:p>
     <w:p>
@@ -334,7 +355,13 @@
         <w:pStyle w:val="SisennettyNormaali"/>
       </w:pPr>
       <w:r>
-        <w:t>Saimme realistinen sprint goal suunniteltua.</w:t>
+        <w:t>Projektin edetessä planning dayissä huomattiin parannusta edellisiin. Taskeja sprint backlogissa pilkottiin jatkuvasti paremmin.</w:t>
+      </w:r>
+      <w:r>
+        <w:t xml:space="preserve"> </w:t>
+      </w:r>
+      <w:r>
+        <w:t>Ymmärsimme hyvän planning dayn tärkeyden scrum-projektissa.</w:t>
       </w:r>
     </w:p>
     <w:p>
@@ -361,7 +388,10 @@
         <w:pStyle w:val="SisennettyNormaali"/>
       </w:pPr>
       <w:r>
-        <w:t>Backlogin pilkkominen oli hakusessa.</w:t>
+        <w:t>Taskeja olisi voinut pilkkoa vielä paremmin.</w:t>
+      </w:r>
+      <w:r>
+        <w:t xml:space="preserve"> Taskeja olisi pitäny peilata paremmin käyttäjäkertomuksiin.</w:t>
       </w:r>
     </w:p>
     <w:p>
@@ -376,27 +406,13 @@
       <w:pPr>
         <w:pStyle w:val="SisennettyNormaali"/>
       </w:pPr>
-      <w:r>
+    </w:p>
+    <w:p>
+      <w:pPr>
+        <w:pStyle w:val="SisennettyNormaali"/>
         <w:rPr>
           <w:b/>
         </w:rPr>
-        <w:t>Ratkaisu:</w:t>
-      </w:r>
-      <w:r>
-        <w:tab/>
-      </w:r>
-    </w:p>
-    <w:p>
-      <w:pPr>
-        <w:pStyle w:val="SisennettyNormaali"/>
-      </w:pPr>
-      <w:r>
-        <w:t>Pilkomme backlogia enemmän ja selkeämmin.</w:t>
-      </w:r>
-    </w:p>
-    <w:p>
-      <w:pPr>
-        <w:pStyle w:val="SisennettyNormaali"/>
       </w:pPr>
     </w:p>
     <w:p>
@@ -405,7 +421,7 @@
       </w:pPr>
       <w:r>
         <w:lastRenderedPageBreak/>
-        <w:t>Mallinnustyö</w:t>
+        <w:t>Sovitut aikataulut</w:t>
       </w:r>
     </w:p>
     <w:p>
@@ -427,15 +443,15 @@
         <w:pStyle w:val="SisennettyNormaali"/>
       </w:pPr>
       <w:r>
-        <w:t>Esitutkimus oli kattava, ja se helpotti sprintin aikaista työtä.</w:t>
-      </w:r>
-    </w:p>
-    <w:p>
-      <w:pPr>
-        <w:pStyle w:val="SisennettyNormaali"/>
-        <w:rPr>
-          <w:b/>
-        </w:rPr>
+        <w:t>Daily scrumit pidettiin lähes joka päivä ajallaan poikkeustilanteita lukuunottamatta.</w:t>
+      </w:r>
+      <w:r>
+        <w:t xml:space="preserve"> Muut palaverit pidettiin useimmiten myös suunnitelmassa sovittuina aikoina.</w:t>
+      </w:r>
+    </w:p>
+    <w:p>
+      <w:pPr>
+        <w:pStyle w:val="SisennettyNormaali"/>
       </w:pPr>
     </w:p>
     <w:p>
@@ -457,7 +473,7 @@
         <w:pStyle w:val="SisennettyNormaali"/>
       </w:pPr>
       <w:r>
-        <w:t>Teknologiapuoli jäi auki.</w:t>
+        <w:t>Joskus palavereita ei pidetty aikataulujen mukaisesti, mutta saimme sovittua uudet ajat.</w:t>
       </w:r>
     </w:p>
     <w:p>
@@ -470,35 +486,10 @@
     </w:p>
     <w:p>
       <w:pPr>
-        <w:pStyle w:val="SisennettyNormaali"/>
-      </w:pPr>
-      <w:r>
-        <w:rPr>
-          <w:b/>
-        </w:rPr>
-        <w:t>Ratkaisu:</w:t>
-      </w:r>
-      <w:r>
-        <w:tab/>
-      </w:r>
-    </w:p>
-    <w:p>
-      <w:pPr>
-        <w:pStyle w:val="SisennettyNormaali"/>
-      </w:pPr>
-      <w:r>
-        <w:t>Tutkimme teknologiaa enemmän</w:t>
-      </w:r>
-      <w:r>
-        <w:t>.</w:t>
-      </w:r>
-    </w:p>
-    <w:p>
-      <w:pPr>
         <w:pStyle w:val="Heading3"/>
       </w:pPr>
       <w:r>
-        <w:t>Sovitut aikataulut</w:t>
+        <w:t>Daily Scrumit</w:t>
       </w:r>
     </w:p>
     <w:p>
@@ -520,13 +511,25 @@
         <w:pStyle w:val="SisennettyNormaali"/>
       </w:pPr>
       <w:r>
-        <w:t>Karkeasti pysyimme aikatauluissa, ja daily scrumit pidimme ajoissa.</w:t>
-      </w:r>
-    </w:p>
-    <w:p>
-      <w:pPr>
-        <w:pStyle w:val="SisennettyNormaali"/>
-      </w:pPr>
+        <w:t>Saimme daily scrumeissa peilattua tekemisiä taskeihin paremmin sen myötä, kun taskit tulivat paremmin pilkotuiksi</w:t>
+      </w:r>
+      <w:r>
+        <w:t xml:space="preserve"> ja selkeämmiksi.</w:t>
+      </w:r>
+      <w:r>
+        <w:t xml:space="preserve"> Kestelua syntyi ja jokainen sai kerrottua tekemi</w:t>
+      </w:r>
+      <w:r>
+        <w:t>sensä vuorollaan. Daily scrumit eivät myöskään venyneet turhaan.</w:t>
+      </w:r>
+    </w:p>
+    <w:p>
+      <w:pPr>
+        <w:pStyle w:val="SisennettyNormaali"/>
+      </w:pPr>
+      <w:r>
+        <w:t xml:space="preserve"> </w:t>
+      </w:r>
     </w:p>
     <w:p>
       <w:pPr>
@@ -547,7 +550,7 @@
         <w:pStyle w:val="SisennettyNormaali"/>
       </w:pPr>
       <w:r>
-        <w:t>Viikkopalaverit jäivät ja retrospektiivi sekä sprint review myöhästyivät.</w:t>
+        <w:t>Ongelmista olisi voitu keskustella enemmän.</w:t>
       </w:r>
     </w:p>
     <w:p>
@@ -560,32 +563,10 @@
     </w:p>
     <w:p>
       <w:pPr>
-        <w:pStyle w:val="SisennettyNormaali"/>
-      </w:pPr>
-      <w:r>
-        <w:rPr>
-          <w:b/>
-        </w:rPr>
-        <w:t>Ratkaisu:</w:t>
-      </w:r>
-      <w:r>
-        <w:tab/>
-      </w:r>
-    </w:p>
-    <w:p>
-      <w:pPr>
-        <w:pStyle w:val="SisennettyNormaali"/>
-      </w:pPr>
-      <w:r>
-        <w:t>Määritämme vara SM:n pitämään aikatauluista huolta.</w:t>
-      </w:r>
-    </w:p>
-    <w:p>
-      <w:pPr>
         <w:pStyle w:val="Heading3"/>
       </w:pPr>
       <w:r>
-        <w:t>Daily Scrumit</w:t>
+        <w:t>Ryhmän toiminta</w:t>
       </w:r>
     </w:p>
     <w:p>
@@ -607,7 +588,13 @@
         <w:pStyle w:val="SisennettyNormaali"/>
       </w:pPr>
       <w:r>
-        <w:t>Pidimme scrum-palaverit aikataulujen mukaan, ja keskustelua saatiin aikaan ja kaikki pidettiin hyvin kartalla projektista.</w:t>
+        <w:t>Ryhmän toiminta on ollut hyvää, ryhmähenki on säilynyt projektin alusta asti. Kun jollakin on ollut ongelmaa niin apua on voitu pyytää</w:t>
+      </w:r>
+      <w:r>
+        <w:t>.</w:t>
+      </w:r>
+      <w:r>
+        <w:t xml:space="preserve"> </w:t>
       </w:r>
     </w:p>
     <w:p>
@@ -634,7 +621,16 @@
         <w:pStyle w:val="SisennettyNormaali"/>
       </w:pPr>
       <w:r>
-        <w:t>Keskustelut saattoivat hieman poiketa aiheesta.</w:t>
+        <w:t>Hommiin</w:t>
+      </w:r>
+      <w:r>
+        <w:t xml:space="preserve"> keskittyminen oli silloin tällöin huomattavissa keskittyshankaluuksia.</w:t>
+      </w:r>
+      <w:r>
+        <w:t xml:space="preserve"> Keskittymisvaikeuksiin olisi pitänyt tehtä konkreettisia ratkaisuja.</w:t>
+      </w:r>
+      <w:r>
+        <w:t xml:space="preserve"> </w:t>
       </w:r>
     </w:p>
     <w:p>
@@ -647,32 +643,10 @@
     </w:p>
     <w:p>
       <w:pPr>
-        <w:pStyle w:val="SisennettyNormaali"/>
-      </w:pPr>
-      <w:r>
-        <w:rPr>
-          <w:b/>
-        </w:rPr>
-        <w:t>Ratkaisu:</w:t>
-      </w:r>
-      <w:r>
-        <w:tab/>
-      </w:r>
-    </w:p>
-    <w:p>
-      <w:pPr>
-        <w:pStyle w:val="SisennettyNormaali"/>
-      </w:pPr>
-      <w:r>
-        <w:t>Koitamme pitää keskustelut enemmän raiteilla.</w:t>
-      </w:r>
-    </w:p>
-    <w:p>
-      <w:pPr>
         <w:pStyle w:val="Heading3"/>
       </w:pPr>
       <w:r>
-        <w:t>Ryhmän toiminta</w:t>
+        <w:t>Työkalut ja niiden käyttö</w:t>
       </w:r>
     </w:p>
     <w:p>
@@ -694,13 +668,7 @@
         <w:pStyle w:val="SisennettyNormaali"/>
       </w:pPr>
       <w:r>
-        <w:t>Ryhmässä ei ollut draamaa</w:t>
-      </w:r>
-      <w:r>
-        <w:t>.</w:t>
-      </w:r>
-      <w:r>
-        <w:t xml:space="preserve"> Kaikki ovat tullet toistensa kanssa toimeen ja kaikkien mielipiteitä on kuunneltu. </w:t>
+        <w:t xml:space="preserve">Softakehitykseen liittyvät työkalut saatiin käyttöön nopeasti jokaiselle, ja niiden oppimisessa ei mennyt kauaa. </w:t>
       </w:r>
     </w:p>
     <w:p>
@@ -727,182 +695,30 @@
         <w:pStyle w:val="SisennettyNormaali"/>
       </w:pPr>
       <w:r>
-        <w:t>Keskitytään paremmin hommiin.</w:t>
-      </w:r>
-    </w:p>
-    <w:p>
-      <w:pPr>
-        <w:pStyle w:val="SisennettyNormaali"/>
-        <w:rPr>
-          <w:b/>
-        </w:rPr>
-      </w:pPr>
-    </w:p>
-    <w:p>
-      <w:pPr>
-        <w:pStyle w:val="SisennettyNormaali"/>
-      </w:pPr>
-      <w:r>
-        <w:rPr>
-          <w:b/>
-        </w:rPr>
-        <w:t>Ratkaisu:</w:t>
-      </w:r>
-      <w:r>
-        <w:tab/>
-      </w:r>
-    </w:p>
-    <w:p>
-      <w:pPr>
-        <w:pStyle w:val="SisennettyNormaali"/>
-      </w:pPr>
-      <w:r>
-        <w:t>Emme haahuile ympäri toimistoa turhaan.</w:t>
-      </w:r>
+        <w:t>ZenHub</w:t>
+      </w:r>
+      <w:r>
+        <w:t>ia olisi pitänyt käyttää aktiivisemmin, varsinkin taskien liikuttamisen suhteen.</w:t>
+      </w:r>
+    </w:p>
+    <w:p>
+      <w:pPr>
+        <w:pStyle w:val="SisennettyNormaali"/>
+      </w:pPr>
     </w:p>
     <w:p>
       <w:pPr>
         <w:pStyle w:val="Heading3"/>
       </w:pPr>
       <w:r>
-        <w:t>Työkalut ja niiden käyttö</w:t>
-      </w:r>
-    </w:p>
-    <w:p>
-      <w:pPr>
-        <w:pStyle w:val="SisennettyNormaali"/>
-        <w:rPr>
-          <w:b/>
-        </w:rPr>
-      </w:pPr>
-      <w:r>
-        <w:rPr>
-          <w:b/>
-        </w:rPr>
-        <w:t>Hyvää:</w:t>
-      </w:r>
-    </w:p>
-    <w:p>
-      <w:pPr>
-        <w:pStyle w:val="SisennettyNormaali"/>
-      </w:pPr>
-      <w:r>
-        <w:t>Tiedämme sovelluksen kehityksen kannalta työkalut.</w:t>
-      </w:r>
-      <w:r>
-        <w:t xml:space="preserve"> Uusien mockup työkalujen opettelu meni sujuvasti.</w:t>
-      </w:r>
-    </w:p>
-    <w:p>
-      <w:pPr>
-        <w:pStyle w:val="SisennettyNormaali"/>
-      </w:pPr>
-    </w:p>
-    <w:p>
-      <w:pPr>
-        <w:pStyle w:val="SisennettyNormaali"/>
-      </w:pPr>
-    </w:p>
-    <w:p>
-      <w:pPr>
-        <w:pStyle w:val="SisennettyNormaali"/>
-        <w:rPr>
-          <w:b/>
-        </w:rPr>
-      </w:pPr>
-      <w:r>
-        <w:rPr>
-          <w:b/>
-        </w:rPr>
-        <w:t>Kehitettävää:</w:t>
-      </w:r>
-    </w:p>
-    <w:p>
-      <w:pPr>
-        <w:pStyle w:val="SisennettyNormaali"/>
-      </w:pPr>
-      <w:r>
-        <w:t>Kaikki tiimin jäsenet eivät tiedä työkaluja.</w:t>
-      </w:r>
-    </w:p>
-    <w:p>
-      <w:pPr>
-        <w:pStyle w:val="SisennettyNormaali"/>
-        <w:rPr>
-          <w:b/>
-        </w:rPr>
-      </w:pPr>
-    </w:p>
-    <w:p>
-      <w:pPr>
-        <w:pStyle w:val="SisennettyNormaali"/>
-      </w:pPr>
-      <w:r>
-        <w:rPr>
-          <w:b/>
-        </w:rPr>
-        <w:t>Ratkaisu:</w:t>
-      </w:r>
-      <w:r>
-        <w:tab/>
-      </w:r>
-    </w:p>
-    <w:p>
-      <w:pPr>
-        <w:pStyle w:val="SisennettyNormaali"/>
-      </w:pPr>
-      <w:r>
-        <w:t>Pidämme tiimin sisäisen koulutuksen.</w:t>
-      </w:r>
-    </w:p>
-    <w:p>
-      <w:pPr>
-        <w:pStyle w:val="SisennettyNormaali"/>
-      </w:pPr>
+        <w:t>Muut asiat</w:t>
+      </w:r>
     </w:p>
     <w:p>
       <w:pPr>
         <w:pStyle w:val="Heading3"/>
       </w:pPr>
       <w:r>
-        <w:t>Muut asiat</w:t>
-      </w:r>
-    </w:p>
-    <w:p>
-      <w:pPr>
-        <w:pStyle w:val="SisennettyNormaali"/>
-      </w:pPr>
-      <w:r>
-        <w:t>HLTP:seen tuli yllättävästi enemmän hommaa kuin olimme suunnitelleet.</w:t>
-      </w:r>
-    </w:p>
-    <w:p>
-      <w:pPr>
-        <w:pStyle w:val="Heading3"/>
-      </w:pPr>
-      <w:r>
-        <w:t>Seuraava kokous</w:t>
-      </w:r>
-    </w:p>
-    <w:p>
-      <w:pPr>
-        <w:pStyle w:val="SisennettyNormaali"/>
-      </w:pPr>
-      <w:r>
-        <w:t>Seuraavan sprintin</w:t>
-      </w:r>
-      <w:r>
-        <w:t xml:space="preserve"> lopussa 22.2</w:t>
-      </w:r>
-      <w:r>
-        <w:t xml:space="preserve"> ja klo TBD</w:t>
-      </w:r>
-    </w:p>
-    <w:p>
-      <w:pPr>
-        <w:pStyle w:val="Heading3"/>
-      </w:pPr>
-      <w:r>
         <w:t>Kokouksen päättäminen</w:t>
       </w:r>
     </w:p>
@@ -914,7 +730,10 @@
         <w:t>Puheenjohtaja päätti kokouksen kl</w:t>
       </w:r>
       <w:r>
-        <w:t>o 12:47</w:t>
+        <w:t>o 1</w:t>
+      </w:r>
+      <w:r>
+        <w:t>3:24</w:t>
       </w:r>
       <w:bookmarkStart w:id="0" w:name="_GoBack"/>
       <w:bookmarkEnd w:id="0"/>
@@ -969,12 +788,6 @@
       <w:gridCol w:w="3144"/>
     </w:tblGrid>
     <w:tr>
-      <w:tblPrEx>
-        <w:tblCellMar>
-          <w:top w:w="0" w:type="dxa"/>
-          <w:bottom w:w="0" w:type="dxa"/>
-        </w:tblCellMar>
-      </w:tblPrEx>
       <w:trPr>
         <w:cantSplit/>
       </w:trPr>
@@ -1041,11 +854,6 @@
               <w:sz w:val="16"/>
             </w:rPr>
             <w:br/>
-          </w:r>
-          <w:r>
-            <w:rPr>
-              <w:sz w:val="16"/>
-            </w:rPr>
             <w:t>Ticorporate</w:t>
           </w:r>
         </w:p>
@@ -1254,7 +1062,7 @@
           <v:path o:extrusionok="f" gradientshapeok="t" o:connecttype="rect"/>
           <o:lock v:ext="edit" aspectratio="t"/>
         </v:shapetype>
-        <v:shape id="_x0000_s2049" type="#_x0000_t75" style="position:absolute;margin-left:2.15pt;margin-top:-14.25pt;width:211.6pt;height:47.4pt;z-index:251657216">
+        <v:shape id="_x0000_s2049" type="#_x0000_t75" style="position:absolute;margin-left:2.15pt;margin-top:-14.25pt;width:211.6pt;height:47.4pt;z-index:1">
           <v:imagedata r:id="rId1" o:title="info"/>
           <w10:wrap type="square"/>
         </v:shape>
@@ -1301,13 +1109,7 @@
       <w:rPr>
         <w:rStyle w:val="PageNumber"/>
       </w:rPr>
-      <w:t xml:space="preserve"> </w:t>
-    </w:r>
-    <w:r>
-      <w:rPr>
-        <w:rStyle w:val="PageNumber"/>
-      </w:rPr>
-      <w:t>(</w:t>
+      <w:t xml:space="preserve"> (</w:t>
     </w:r>
     <w:r>
       <w:rPr>
@@ -1399,12 +1201,6 @@
       <w:gridCol w:w="1114"/>
     </w:tblGrid>
     <w:tr>
-      <w:tblPrEx>
-        <w:tblCellMar>
-          <w:top w:w="0" w:type="dxa"/>
-          <w:bottom w:w="0" w:type="dxa"/>
-        </w:tblCellMar>
-      </w:tblPrEx>
       <w:tc>
         <w:tcPr>
           <w:tcW w:w="5173" w:type="dxa"/>
@@ -1440,7 +1236,7 @@
                 <v:path o:extrusionok="f" gradientshapeok="t" o:connecttype="rect"/>
                 <o:lock v:ext="edit" aspectratio="t"/>
               </v:shapetype>
-              <v:shape id="Kuva 14" o:spid="_x0000_s2050" type="#_x0000_t75" style="position:absolute;margin-left:-36pt;margin-top:-11.85pt;width:165.7pt;height:48pt;z-index:251658240;visibility:visible">
+              <v:shape id="Kuva 14" o:spid="_x0000_s2050" type="#_x0000_t75" style="position:absolute;margin-left:-36pt;margin-top:-11.85pt;width:165.7pt;height:48pt;z-index:2;visibility:visible">
                 <v:imagedata r:id="rId1" o:title=""/>
               </v:shape>
             </w:pict>
@@ -3192,6 +2988,50 @@
     <w:lsdException w:name="Subtitle" w:qFormat="1"/>
     <w:lsdException w:name="Strong" w:qFormat="1"/>
     <w:lsdException w:name="Emphasis" w:qFormat="1"/>
+    <w:lsdException w:name="Normal Table" w:semiHidden="1" w:unhideWhenUsed="1"/>
+    <w:lsdException w:name="Table Simple 1" w:semiHidden="1" w:unhideWhenUsed="1"/>
+    <w:lsdException w:name="Table Simple 2" w:semiHidden="1" w:unhideWhenUsed="1"/>
+    <w:lsdException w:name="Table Simple 3" w:semiHidden="1" w:unhideWhenUsed="1"/>
+    <w:lsdException w:name="Table Classic 1" w:semiHidden="1" w:unhideWhenUsed="1"/>
+    <w:lsdException w:name="Table Classic 2" w:semiHidden="1" w:unhideWhenUsed="1"/>
+    <w:lsdException w:name="Table Classic 3" w:semiHidden="1" w:unhideWhenUsed="1"/>
+    <w:lsdException w:name="Table Classic 4" w:semiHidden="1" w:unhideWhenUsed="1"/>
+    <w:lsdException w:name="Table Colorful 1" w:semiHidden="1" w:unhideWhenUsed="1"/>
+    <w:lsdException w:name="Table Colorful 2" w:semiHidden="1" w:unhideWhenUsed="1"/>
+    <w:lsdException w:name="Table Colorful 3" w:semiHidden="1" w:unhideWhenUsed="1"/>
+    <w:lsdException w:name="Table Columns 1" w:semiHidden="1" w:unhideWhenUsed="1"/>
+    <w:lsdException w:name="Table Columns 2" w:semiHidden="1" w:unhideWhenUsed="1"/>
+    <w:lsdException w:name="Table Columns 3" w:semiHidden="1" w:unhideWhenUsed="1"/>
+    <w:lsdException w:name="Table Columns 4" w:semiHidden="1" w:unhideWhenUsed="1"/>
+    <w:lsdException w:name="Table Columns 5" w:semiHidden="1" w:unhideWhenUsed="1"/>
+    <w:lsdException w:name="Table Grid 1" w:semiHidden="1" w:unhideWhenUsed="1"/>
+    <w:lsdException w:name="Table Grid 2" w:semiHidden="1" w:unhideWhenUsed="1"/>
+    <w:lsdException w:name="Table Grid 3" w:semiHidden="1" w:unhideWhenUsed="1"/>
+    <w:lsdException w:name="Table Grid 4" w:semiHidden="1" w:unhideWhenUsed="1"/>
+    <w:lsdException w:name="Table Grid 5" w:semiHidden="1" w:unhideWhenUsed="1"/>
+    <w:lsdException w:name="Table Grid 6" w:semiHidden="1" w:unhideWhenUsed="1"/>
+    <w:lsdException w:name="Table Grid 7" w:semiHidden="1" w:unhideWhenUsed="1"/>
+    <w:lsdException w:name="Table Grid 8" w:semiHidden="1" w:unhideWhenUsed="1"/>
+    <w:lsdException w:name="Table List 1" w:semiHidden="1" w:unhideWhenUsed="1"/>
+    <w:lsdException w:name="Table List 2" w:semiHidden="1" w:unhideWhenUsed="1"/>
+    <w:lsdException w:name="Table List 3" w:semiHidden="1" w:unhideWhenUsed="1"/>
+    <w:lsdException w:name="Table List 4" w:semiHidden="1" w:unhideWhenUsed="1"/>
+    <w:lsdException w:name="Table List 5" w:semiHidden="1" w:unhideWhenUsed="1"/>
+    <w:lsdException w:name="Table List 6" w:semiHidden="1" w:unhideWhenUsed="1"/>
+    <w:lsdException w:name="Table List 7" w:semiHidden="1" w:unhideWhenUsed="1"/>
+    <w:lsdException w:name="Table List 8" w:semiHidden="1" w:unhideWhenUsed="1"/>
+    <w:lsdException w:name="Table 3D effects 1" w:semiHidden="1" w:unhideWhenUsed="1"/>
+    <w:lsdException w:name="Table 3D effects 2" w:semiHidden="1" w:unhideWhenUsed="1"/>
+    <w:lsdException w:name="Table 3D effects 3" w:semiHidden="1" w:unhideWhenUsed="1"/>
+    <w:lsdException w:name="Table Contemporary" w:semiHidden="1" w:unhideWhenUsed="1"/>
+    <w:lsdException w:name="Table Elegant" w:semiHidden="1" w:unhideWhenUsed="1"/>
+    <w:lsdException w:name="Table Professional" w:semiHidden="1" w:unhideWhenUsed="1"/>
+    <w:lsdException w:name="Table Subtle 1" w:semiHidden="1" w:unhideWhenUsed="1"/>
+    <w:lsdException w:name="Table Subtle 2" w:semiHidden="1" w:unhideWhenUsed="1"/>
+    <w:lsdException w:name="Table Web 1" w:semiHidden="1" w:unhideWhenUsed="1"/>
+    <w:lsdException w:name="Table Web 2" w:semiHidden="1" w:unhideWhenUsed="1"/>
+    <w:lsdException w:name="Table Web 3" w:semiHidden="1" w:unhideWhenUsed="1"/>
+    <w:lsdException w:name="Table Theme" w:semiHidden="1" w:unhideWhenUsed="1"/>
     <w:lsdException w:name="Placeholder Text" w:semiHidden="1" w:uiPriority="99" w:unhideWhenUsed="1"/>
     <w:lsdException w:name="No Spacing" w:uiPriority="99" w:qFormat="1"/>
     <w:lsdException w:name="Light Shading" w:uiPriority="99"/>
@@ -3310,8 +3150,8 @@
     <w:lsdException w:name="Plain Table 5" w:uiPriority="31" w:qFormat="1"/>
     <w:lsdException w:name="Grid Table Light" w:uiPriority="32" w:qFormat="1"/>
     <w:lsdException w:name="Grid Table 1 Light" w:uiPriority="33" w:qFormat="1"/>
-    <w:lsdException w:name="Grid Table 2" w:semiHidden="1" w:uiPriority="37" w:unhideWhenUsed="1"/>
-    <w:lsdException w:name="Grid Table 3" w:semiHidden="1" w:uiPriority="39" w:unhideWhenUsed="1" w:qFormat="1"/>
+    <w:lsdException w:name="Grid Table 2" w:uiPriority="37"/>
+    <w:lsdException w:name="Grid Table 3" w:uiPriority="39" w:qFormat="1"/>
     <w:lsdException w:name="Grid Table 4" w:uiPriority="49"/>
     <w:lsdException w:name="Grid Table 5 Dark" w:uiPriority="50"/>
     <w:lsdException w:name="Grid Table 6 Colorful" w:uiPriority="51"/>
@@ -3497,11 +3337,15 @@
   </w:style>
   <w:style w:type="character" w:default="1" w:styleId="DefaultParagraphFont">
     <w:name w:val="Default Paragraph Font"/>
+    <w:uiPriority w:val="1"/>
     <w:semiHidden/>
+    <w:unhideWhenUsed/>
   </w:style>
   <w:style w:type="table" w:default="1" w:styleId="TableNormal">
     <w:name w:val="Normal Table"/>
+    <w:uiPriority w:val="99"/>
     <w:semiHidden/>
+    <w:unhideWhenUsed/>
     <w:tblPr>
       <w:tblInd w:w="0" w:type="dxa"/>
       <w:tblCellMar>
@@ -3514,7 +3358,9 @@
   </w:style>
   <w:style w:type="numbering" w:default="1" w:styleId="NoList">
     <w:name w:val="No List"/>
+    <w:uiPriority w:val="99"/>
     <w:semiHidden/>
+    <w:unhideWhenUsed/>
   </w:style>
   <w:style w:type="paragraph" w:styleId="Header">
     <w:name w:val="header"/>
